--- a/Document Metarial/Week 3 (Face Algorithm)/HFRAS report 2 (algoritm).docx
+++ b/Document Metarial/Week 3 (Face Algorithm)/HFRAS report 2 (algoritm).docx
@@ -95,6 +95,9 @@
                                     </w:tcPr>
                                     <w:p>
                                       <w:r>
+                                        <w:rPr>
+                                          <w:noProof/>
+                                        </w:rPr>
                                         <w:drawing>
                                           <wp:inline distT="0" distB="0" distL="0" distR="0" wp14:anchorId="1FD245E1" wp14:editId="5A41B12C">
                                             <wp:extent cx="6858000" cy="4570809"/>
@@ -182,6 +185,7 @@
                                           <w:dataBinding w:prefixMappings="xmlns:ns0='http://purl.org/dc/elements/1.1/' xmlns:ns1='http://schemas.openxmlformats.org/package/2006/metadata/core-properties' " w:xpath="/ns1:coreProperties[1]/ns0:title[1]" w:storeItemID="{6C3C8BC8-F283-45AE-878A-BAB7291924A1}"/>
                                           <w:text/>
                                         </w:sdtPr>
+                                        <w:sdtEndPr/>
                                         <w:sdtContent>
                                           <w:r>
                                             <w:rPr>
@@ -219,6 +223,7 @@
                                           <w:dataBinding w:prefixMappings="xmlns:ns0='http://purl.org/dc/elements/1.1/' xmlns:ns1='http://schemas.openxmlformats.org/package/2006/metadata/core-properties' " w:xpath="/ns1:coreProperties[1]/ns0:subject[1]" w:storeItemID="{6C3C8BC8-F283-45AE-878A-BAB7291924A1}"/>
                                           <w:text/>
                                         </w:sdtPr>
+                                        <w:sdtEndPr/>
                                         <w:sdtContent>
                                           <w:r>
                                             <w:rPr>
@@ -298,6 +303,7 @@
                                             <w:dataBinding w:prefixMappings="xmlns:ns0='http://purl.org/dc/elements/1.1/' xmlns:ns1='http://schemas.openxmlformats.org/package/2006/metadata/core-properties' " w:xpath="/ns1:coreProperties[1]/ns0:creator[1]" w:storeItemID="{6C3C8BC8-F283-45AE-878A-BAB7291924A1}"/>
                                             <w:text/>
                                           </w:sdtPr>
+                                          <w:sdtEndPr/>
                                           <w:sdtContent>
                                             <w:tc>
                                               <w:tcPr>
@@ -344,6 +350,7 @@
                                                 <w:calendar w:val="gregorian"/>
                                               </w:date>
                                             </w:sdtPr>
+                                            <w:sdtEndPr/>
                                             <w:sdtContent>
                                               <w:p>
                                                 <w:pPr>
@@ -375,6 +382,7 @@
                                             <w:dataBinding w:prefixMappings="xmlns:ns0='http://purl.org/dc/elements/1.1/' xmlns:ns1='http://schemas.openxmlformats.org/package/2006/metadata/core-properties' " w:xpath="/ns1:coreProperties[1]/ns1:category[1]" w:storeItemID="{6C3C8BC8-F283-45AE-878A-BAB7291924A1}"/>
                                             <w:text/>
                                           </w:sdtPr>
+                                          <w:sdtEndPr/>
                                           <w:sdtContent>
                                             <w:tc>
                                               <w:tcPr>
@@ -394,7 +402,7 @@
                                                   <w:rPr>
                                                     <w:color w:val="FFFFFF" w:themeColor="background1"/>
                                                   </w:rPr>
-                                                  <w:t xml:space="preserve">CSE 299 Junior Design </w:t>
+                                                  <w:t>CSE 299 Junior Design</w:t>
                                                 </w:r>
                                               </w:p>
                                             </w:tc>
@@ -459,6 +467,9 @@
                               </w:tcPr>
                               <w:p>
                                 <w:r>
+                                  <w:rPr>
+                                    <w:noProof/>
+                                  </w:rPr>
                                   <w:drawing>
                                     <wp:inline distT="0" distB="0" distL="0" distR="0" wp14:anchorId="1FD245E1" wp14:editId="5A41B12C">
                                       <wp:extent cx="6858000" cy="4570809"/>
@@ -546,6 +557,7 @@
                                     <w:dataBinding w:prefixMappings="xmlns:ns0='http://purl.org/dc/elements/1.1/' xmlns:ns1='http://schemas.openxmlformats.org/package/2006/metadata/core-properties' " w:xpath="/ns1:coreProperties[1]/ns0:title[1]" w:storeItemID="{6C3C8BC8-F283-45AE-878A-BAB7291924A1}"/>
                                     <w:text/>
                                   </w:sdtPr>
+                                  <w:sdtEndPr/>
                                   <w:sdtContent>
                                     <w:r>
                                       <w:rPr>
@@ -583,6 +595,7 @@
                                     <w:dataBinding w:prefixMappings="xmlns:ns0='http://purl.org/dc/elements/1.1/' xmlns:ns1='http://schemas.openxmlformats.org/package/2006/metadata/core-properties' " w:xpath="/ns1:coreProperties[1]/ns0:subject[1]" w:storeItemID="{6C3C8BC8-F283-45AE-878A-BAB7291924A1}"/>
                                     <w:text/>
                                   </w:sdtPr>
+                                  <w:sdtEndPr/>
                                   <w:sdtContent>
                                     <w:r>
                                       <w:rPr>
@@ -662,6 +675,7 @@
                                       <w:dataBinding w:prefixMappings="xmlns:ns0='http://purl.org/dc/elements/1.1/' xmlns:ns1='http://schemas.openxmlformats.org/package/2006/metadata/core-properties' " w:xpath="/ns1:coreProperties[1]/ns0:creator[1]" w:storeItemID="{6C3C8BC8-F283-45AE-878A-BAB7291924A1}"/>
                                       <w:text/>
                                     </w:sdtPr>
+                                    <w:sdtEndPr/>
                                     <w:sdtContent>
                                       <w:tc>
                                         <w:tcPr>
@@ -708,6 +722,7 @@
                                           <w:calendar w:val="gregorian"/>
                                         </w:date>
                                       </w:sdtPr>
+                                      <w:sdtEndPr/>
                                       <w:sdtContent>
                                         <w:p>
                                           <w:pPr>
@@ -739,6 +754,7 @@
                                       <w:dataBinding w:prefixMappings="xmlns:ns0='http://purl.org/dc/elements/1.1/' xmlns:ns1='http://schemas.openxmlformats.org/package/2006/metadata/core-properties' " w:xpath="/ns1:coreProperties[1]/ns1:category[1]" w:storeItemID="{6C3C8BC8-F283-45AE-878A-BAB7291924A1}"/>
                                       <w:text/>
                                     </w:sdtPr>
+                                    <w:sdtEndPr/>
                                     <w:sdtContent>
                                       <w:tc>
                                         <w:tcPr>
@@ -758,7 +774,7 @@
                                             <w:rPr>
                                               <w:color w:val="FFFFFF" w:themeColor="background1"/>
                                             </w:rPr>
-                                            <w:t xml:space="preserve">CSE 299 Junior Design </w:t>
+                                            <w:t>CSE 299 Junior Design</w:t>
                                           </w:r>
                                         </w:p>
                                       </w:tc>
@@ -815,6 +831,7 @@
         </w:rPr>
       </w:pPr>
       <w:bookmarkStart w:id="0" w:name="_Hlk13087536"/>
+      <w:bookmarkStart w:id="1" w:name="_Hlk13167859"/>
       <w:r>
         <w:rPr>
           <w:b/>
@@ -826,7 +843,7 @@
       </w:r>
     </w:p>
     <w:p>
-      <w:bookmarkStart w:id="1" w:name="_Hlk13087615"/>
+      <w:bookmarkStart w:id="2" w:name="_Hlk13087615"/>
       <w:bookmarkEnd w:id="0"/>
       <w:r>
         <w:t>Over the last ten years or so, face recognition has become a popular area of research in computer vision and one of the most successful applications of image analysis and understanding. There are different types of face recognition algorithms, for example:</w:t>
@@ -900,6 +917,7 @@
       </w:r>
     </w:p>
     <w:bookmarkEnd w:id="1"/>
+    <w:bookmarkEnd w:id="2"/>
     <w:p/>
     <w:p>
       <w:pPr>
@@ -930,10 +948,7 @@
         <w:t xml:space="preserve"> the image is imported by providing the location of the image. Then the picture is transformed from RGB to Grayscale because it is easy to detect faces in the grayscale.</w:t>
       </w:r>
       <w:r>
-        <w:t xml:space="preserve"> </w:t>
-      </w:r>
-      <w:r>
-        <w:t>After that, the image manipulation used, in which the resizing, cropping, blurring and sharpening of the images done if needed. The next step is image segmentation, which is used for contour detection or segments the multiple objects in a single image so that the classifier can quickly detect the objects and faces in the picture.</w:t>
+        <w:t xml:space="preserve"> After that, the image manipulation used, in which the resizing, cropping, blurring and sharpening of the images done if needed. The next step is image segmentation, which is used for contour detection or segments the multiple objects in a single image so that the classifier can quickly detect the objects and faces in the picture.</w:t>
       </w:r>
     </w:p>
     <w:p>
@@ -954,11 +969,9 @@
       <w:r>
         <w:t xml:space="preserve"> some universal properties of the human face like the eyes region is darker than its </w:t>
       </w:r>
-      <w:proofErr w:type="spellStart"/>
-      <w:r>
-        <w:t>neighbour</w:t>
-      </w:r>
-      <w:proofErr w:type="spellEnd"/>
+      <w:r>
+        <w:t>neighbor</w:t>
+      </w:r>
       <w:r>
         <w:t xml:space="preserve"> pixels and nose region is brighter than eye region.</w:t>
       </w:r>
@@ -968,6 +981,9 @@
         <w:jc w:val="center"/>
       </w:pPr>
       <w:r>
+        <w:rPr>
+          <w:noProof/>
+        </w:rPr>
         <w:lastRenderedPageBreak/>
         <w:drawing>
           <wp:inline distT="0" distB="0" distL="0" distR="0" wp14:anchorId="16CBDB64" wp14:editId="58F0A1A8">
@@ -1009,6 +1025,9 @@
         <w:t xml:space="preserve">     </w:t>
       </w:r>
       <w:r>
+        <w:rPr>
+          <w:noProof/>
+        </w:rPr>
         <w:drawing>
           <wp:inline distT="0" distB="0" distL="0" distR="0" wp14:anchorId="3423098C" wp14:editId="55021062">
             <wp:extent cx="2419350" cy="1607989"/>
@@ -1063,11 +1082,9 @@
       <w:r>
         <w:t xml:space="preserve">-like algorithm is also used for feature selection or feature extraction for an object in an image, with the help of edge detection, line detection, </w:t>
       </w:r>
-      <w:proofErr w:type="spellStart"/>
-      <w:r>
-        <w:t>centre</w:t>
-      </w:r>
-      <w:proofErr w:type="spellEnd"/>
+      <w:r>
+        <w:t>center</w:t>
+      </w:r>
       <w:r>
         <w:t xml:space="preserve"> detection for detecting eyes, nose, mouth, etc. in the picture. It is used to select the essential features in an image and extract these features for face detection.</w:t>
       </w:r>
@@ -1107,13 +1124,7 @@
     </w:p>
     <w:p>
       <w:r>
-        <w:t>It was first described in 1994 (LBP) and has since been found to be a powerful feature for texture classification. It has further been determined that when LBP is combined with histograms of oriented gradients (HOG) descriptor, it improves the detection performance considerably on some datasets.</w:t>
-      </w:r>
-      <w:r>
-        <w:t xml:space="preserve"> </w:t>
-      </w:r>
-      <w:r>
-        <w:t>Using the LBP combined with histograms we can represent the face images with a simple data vector.</w:t>
+        <w:t>It was first described in 1994 (LBP) and has since been found to be a powerful feature for texture classification. It has further been determined that when LBP is combined with histograms of oriented gradients (HOG) descriptor, it improves the detection performance considerably on some datasets. Using the LBP combined with histograms we can represent the face images with a simple data vector.</w:t>
       </w:r>
     </w:p>
     <w:p>
@@ -1136,7 +1147,7 @@
       </w:r>
     </w:p>
     <w:p>
-      <w:bookmarkStart w:id="2" w:name="_Hlk13088010"/>
+      <w:bookmarkStart w:id="3" w:name="_Hlk13088010"/>
       <w:r>
         <w:t xml:space="preserve">LBPH algorithm work in 5 steps. </w:t>
       </w:r>
@@ -1153,6 +1164,8 @@
         <w:rPr>
           <w:b/>
           <w:bCs/>
+          <w:sz w:val="28"/>
+          <w:szCs w:val="28"/>
         </w:rPr>
         <w:t>Parameters:</w:t>
       </w:r>
@@ -1167,9 +1180,17 @@
           <w:ilvl w:val="0"/>
           <w:numId w:val="1"/>
         </w:numPr>
-      </w:pPr>
-      <w:r>
-        <w:t>Radius: the radius is used to build the circular local binary pattern and represents the radius around the central pixel. It is usually set to 1.</w:t>
+        <w:ind w:left="1080"/>
+      </w:pPr>
+      <w:r>
+        <w:rPr>
+          <w:b/>
+          <w:bCs/>
+        </w:rPr>
+        <w:t>Radius:</w:t>
+      </w:r>
+      <w:r>
+        <w:t xml:space="preserve"> the radius is used to build the circular local binary pattern and represents the radius around the central pixel. It is usually set to 1.</w:t>
       </w:r>
     </w:p>
     <w:p>
@@ -1179,9 +1200,17 @@
           <w:ilvl w:val="0"/>
           <w:numId w:val="1"/>
         </w:numPr>
-      </w:pPr>
-      <w:r>
-        <w:t>Neighbors: the number of sample points to build the circular local binary pattern. Keep in mind: the more sample points you include, the higher the computational cost. It is usually set to 8.</w:t>
+        <w:ind w:left="1080"/>
+      </w:pPr>
+      <w:r>
+        <w:rPr>
+          <w:b/>
+          <w:bCs/>
+        </w:rPr>
+        <w:t>Neighbors:</w:t>
+      </w:r>
+      <w:r>
+        <w:t xml:space="preserve"> the number of sample points to build the circular local binary pattern. Keep in mind: the more sample points you include, the higher the computational cost. It is usually set to 8.</w:t>
       </w:r>
     </w:p>
     <w:p>
@@ -1191,9 +1220,17 @@
           <w:ilvl w:val="0"/>
           <w:numId w:val="1"/>
         </w:numPr>
-      </w:pPr>
-      <w:r>
-        <w:t>Grid X: the number of cells in the horizontal direction. The more cells, the finer the grid, the higher the dimensionality of the resulting feature vector. It is usually set to 8.</w:t>
+        <w:ind w:left="1080"/>
+      </w:pPr>
+      <w:r>
+        <w:rPr>
+          <w:b/>
+          <w:bCs/>
+        </w:rPr>
+        <w:t>Grid X:</w:t>
+      </w:r>
+      <w:r>
+        <w:t xml:space="preserve"> the number of cells in the horizontal direction. The more cells, the finer the grid, the higher the dimensionality of the resulting feature vector. It is usually set to 8.</w:t>
       </w:r>
     </w:p>
     <w:p>
@@ -1203,12 +1240,21 @@
           <w:ilvl w:val="0"/>
           <w:numId w:val="1"/>
         </w:numPr>
-      </w:pPr>
-      <w:r>
-        <w:t>Grid Y: the number of cells in the vertical direction. The more cells, the finer the grid, the higher the dimensionality of the resulting feature vector. It is usually set to 8.</w:t>
-      </w:r>
-    </w:p>
-    <w:bookmarkEnd w:id="2"/>
+        <w:ind w:left="1080"/>
+      </w:pPr>
+      <w:r>
+        <w:rPr>
+          <w:b/>
+          <w:bCs/>
+        </w:rPr>
+        <w:lastRenderedPageBreak/>
+        <w:t>Grid Y:</w:t>
+      </w:r>
+      <w:r>
+        <w:t xml:space="preserve"> the number of cells in the vertical direction. The more cells, the finer the grid, the higher the dimensionality of the resulting feature vector. It is usually set to 8.</w:t>
+      </w:r>
+    </w:p>
+    <w:bookmarkEnd w:id="3"/>
     <w:p>
       <w:pPr>
         <w:pStyle w:val="ListParagraph"/>
@@ -1221,8 +1267,9 @@
         <w:rPr>
           <w:b/>
           <w:bCs/>
+          <w:sz w:val="28"/>
+          <w:szCs w:val="28"/>
         </w:rPr>
-        <w:lastRenderedPageBreak/>
         <w:t>Training the Algorithm:</w:t>
       </w:r>
       <w:r>
@@ -1241,6 +1288,8 @@
         <w:rPr>
           <w:b/>
           <w:bCs/>
+          <w:sz w:val="28"/>
+          <w:szCs w:val="28"/>
         </w:rPr>
         <w:t>Applying the LBP operation:</w:t>
       </w:r>
@@ -1263,8 +1312,11 @@
     </w:p>
     <w:p>
       <w:r>
+        <w:rPr>
+          <w:noProof/>
+        </w:rPr>
         <w:drawing>
-          <wp:inline distT="0" distB="0" distL="0" distR="0" wp14:anchorId="17CCDE72" wp14:editId="7115BD34">
+          <wp:inline distT="0" distB="0" distL="0" distR="0" wp14:anchorId="3B2E5AEB" wp14:editId="7C62AAEE">
             <wp:extent cx="5943600" cy="1657350"/>
             <wp:effectExtent l="0" t="0" r="0" b="0"/>
             <wp:docPr id="3" name="Picture 3"/>
@@ -1301,11 +1353,18 @@
       </w:r>
     </w:p>
     <w:p>
+      <w:pPr>
+        <w:jc w:val="center"/>
+      </w:pPr>
+      <w:r>
+        <w:t>Fig: LBP Operation</w:t>
+      </w:r>
+    </w:p>
+    <w:p>
       <w:r>
         <w:t>Based on the image above, let’s break it into several small steps so we can understand it easily:</w:t>
       </w:r>
     </w:p>
-    <w:p/>
     <w:p>
       <w:pPr>
         <w:pStyle w:val="ListParagraph"/>
@@ -1424,7 +1483,7 @@
         </w:rPr>
         <w:lastRenderedPageBreak/>
         <w:drawing>
-          <wp:inline distT="0" distB="0" distL="0" distR="0" wp14:anchorId="18EF49E4" wp14:editId="0F464BEE">
+          <wp:inline distT="0" distB="0" distL="0" distR="0" wp14:anchorId="70446A30" wp14:editId="0BAAABDA">
             <wp:extent cx="5773420" cy="1717788"/>
             <wp:effectExtent l="0" t="0" r="0" b="0"/>
             <wp:docPr id="6" name="Picture 6"/>
@@ -1490,6 +1549,8 @@
         <w:rPr>
           <w:b/>
           <w:bCs/>
+          <w:sz w:val="28"/>
+          <w:szCs w:val="28"/>
         </w:rPr>
         <w:t>Extracting the Histograms:</w:t>
       </w:r>
@@ -1510,8 +1571,11 @@
         <w:ind w:left="360"/>
       </w:pPr>
       <w:r>
+        <w:rPr>
+          <w:noProof/>
+        </w:rPr>
         <w:drawing>
-          <wp:inline distT="0" distB="0" distL="0" distR="0" wp14:anchorId="42EC0759" wp14:editId="300B64F9">
+          <wp:inline distT="0" distB="0" distL="0" distR="0" wp14:anchorId="2D8F79C7" wp14:editId="743F87E1">
             <wp:extent cx="5943600" cy="1491615"/>
             <wp:effectExtent l="0" t="0" r="0" b="0"/>
             <wp:docPr id="7" name="Picture 7"/>
@@ -1550,15 +1614,27 @@
     <w:p>
       <w:pPr>
         <w:ind w:left="360"/>
+        <w:jc w:val="center"/>
+      </w:pPr>
+      <w:r>
+        <w:t xml:space="preserve">Fig: Extracting </w:t>
+      </w:r>
+      <w:proofErr w:type="gramStart"/>
+      <w:r>
+        <w:t>The</w:t>
+      </w:r>
+      <w:proofErr w:type="gramEnd"/>
+      <w:r>
+        <w:t xml:space="preserve"> Histogram</w:t>
+      </w:r>
+    </w:p>
+    <w:p>
+      <w:pPr>
+        <w:ind w:left="360"/>
       </w:pPr>
       <w:r>
         <w:t>Based on the image above, we can extract the histogram of each region as follows:</w:t>
       </w:r>
-    </w:p>
-    <w:p>
-      <w:pPr>
-        <w:ind w:left="360"/>
-      </w:pPr>
     </w:p>
     <w:p>
       <w:pPr>
@@ -1596,6 +1672,8 @@
         <w:rPr>
           <w:b/>
           <w:bCs/>
+          <w:sz w:val="28"/>
+          <w:szCs w:val="28"/>
         </w:rPr>
         <w:t>Performing the face recognition:</w:t>
       </w:r>
@@ -1610,6 +1688,7 @@
           <w:ilvl w:val="0"/>
           <w:numId w:val="4"/>
         </w:numPr>
+        <w:ind w:left="1080"/>
       </w:pPr>
       <w:proofErr w:type="gramStart"/>
       <w:r>
@@ -1627,28 +1706,35 @@
           <w:ilvl w:val="0"/>
           <w:numId w:val="4"/>
         </w:numPr>
-      </w:pPr>
-      <w:r>
-        <w:t xml:space="preserve">We can use various approaches to compare the histograms (calculate the distance between two histograms), for example: </w:t>
-      </w:r>
-      <w:proofErr w:type="spellStart"/>
-      <w:r>
-        <w:t>euclidean</w:t>
-      </w:r>
-      <w:proofErr w:type="spellEnd"/>
-      <w:r>
-        <w:t xml:space="preserve"> distance, chi-square, absolute value, etc. In this example, we can use the Euclidean distance (which is quite known) based on the following formula:</w:t>
+        <w:ind w:left="1080"/>
+      </w:pPr>
+      <w:r>
+        <w:t xml:space="preserve">We can use various approaches to compare the histograms (calculate the distance between two histograms), for example: Euclidean distance, chi-square, absolute value, etc. In this example, we can use the </w:t>
+      </w:r>
+      <w:r>
+        <w:rPr>
+          <w:b/>
+          <w:bCs/>
+        </w:rPr>
+        <w:t>Euclidean distance</w:t>
+      </w:r>
+      <w:r>
+        <w:t xml:space="preserve"> (which is quite known) based on the following formula:</w:t>
       </w:r>
     </w:p>
     <w:p>
       <w:pPr>
         <w:pStyle w:val="ListParagraph"/>
+        <w:ind w:left="1080"/>
         <w:jc w:val="center"/>
       </w:pPr>
       <w:r>
+        <w:rPr>
+          <w:noProof/>
+        </w:rPr>
         <w:lastRenderedPageBreak/>
         <w:drawing>
-          <wp:inline distT="0" distB="0" distL="0" distR="0" wp14:anchorId="54B4C379" wp14:editId="35BBEC33">
+          <wp:inline distT="0" distB="0" distL="0" distR="0" wp14:anchorId="444CB29B" wp14:editId="4D6CC57D">
             <wp:extent cx="3077004" cy="1133633"/>
             <wp:effectExtent l="0" t="0" r="9525" b="9525"/>
             <wp:docPr id="10" name="Picture 10"/>
@@ -1691,8 +1777,9 @@
           <w:ilvl w:val="0"/>
           <w:numId w:val="4"/>
         </w:numPr>
-      </w:pPr>
-      <w:bookmarkStart w:id="3" w:name="_Hlk13088628"/>
+        <w:ind w:left="1080"/>
+      </w:pPr>
+      <w:bookmarkStart w:id="4" w:name="_Hlk13088628"/>
       <w:proofErr w:type="gramStart"/>
       <w:r>
         <w:t>So</w:t>
@@ -1709,24 +1796,29 @@
           <w:ilvl w:val="0"/>
           <w:numId w:val="4"/>
         </w:numPr>
+        <w:ind w:left="1080"/>
       </w:pPr>
       <w:r>
         <w:t>We can then use a threshold and the ‘confidence’ to automatically estimate if the algorithm has correctly recognized the image. We can assume that the algorithm has successfully recognized if the confidence is lower than the threshold defined.</w:t>
       </w:r>
     </w:p>
-    <w:bookmarkEnd w:id="3"/>
+    <w:bookmarkEnd w:id="4"/>
     <w:p>
       <w:pPr>
         <w:ind w:left="360"/>
         <w:rPr>
           <w:b/>
           <w:bCs/>
+          <w:sz w:val="32"/>
+          <w:szCs w:val="32"/>
         </w:rPr>
       </w:pPr>
       <w:r>
         <w:rPr>
           <w:b/>
           <w:bCs/>
+          <w:sz w:val="32"/>
+          <w:szCs w:val="32"/>
         </w:rPr>
         <w:t>References</w:t>
       </w:r>
@@ -1736,10 +1828,9 @@
         <w:pStyle w:val="ListParagraph"/>
         <w:numPr>
           <w:ilvl w:val="0"/>
-          <w:numId w:val="6"/>
+          <w:numId w:val="7"/>
         </w:numPr>
       </w:pPr>
-      <w:bookmarkStart w:id="4" w:name="_GoBack"/>
       <w:proofErr w:type="spellStart"/>
       <w:r>
         <w:t>Ahonen</w:t>
@@ -1770,7 +1861,7 @@
         <w:pStyle w:val="ListParagraph"/>
         <w:numPr>
           <w:ilvl w:val="0"/>
-          <w:numId w:val="6"/>
+          <w:numId w:val="7"/>
         </w:numPr>
       </w:pPr>
       <w:proofErr w:type="spellStart"/>
@@ -1811,7 +1902,7 @@
         <w:pStyle w:val="ListParagraph"/>
         <w:numPr>
           <w:ilvl w:val="0"/>
-          <w:numId w:val="6"/>
+          <w:numId w:val="7"/>
         </w:numPr>
       </w:pPr>
       <w:proofErr w:type="spellStart"/>
@@ -1852,7 +1943,7 @@
         <w:pStyle w:val="ListParagraph"/>
         <w:numPr>
           <w:ilvl w:val="0"/>
-          <w:numId w:val="6"/>
+          <w:numId w:val="7"/>
         </w:numPr>
       </w:pPr>
       <w:r>
@@ -1864,18 +1955,20 @@
         <w:pStyle w:val="ListParagraph"/>
         <w:numPr>
           <w:ilvl w:val="0"/>
-          <w:numId w:val="6"/>
+          <w:numId w:val="7"/>
         </w:numPr>
       </w:pPr>
       <w:r>
         <w:t>Local Binary Patterns: http://www.scholarpedia.org/article/Local_Binary_Patterns</w:t>
       </w:r>
     </w:p>
-    <w:bookmarkEnd w:id="4"/>
+    <w:p/>
     <w:p>
       <w:pPr>
         <w:jc w:val="center"/>
       </w:pPr>
+      <w:bookmarkStart w:id="5" w:name="_GoBack"/>
+      <w:bookmarkEnd w:id="5"/>
     </w:p>
     <w:sectPr>
       <w:pgSz w:w="12240" w:h="15840"/>
@@ -2542,6 +2635,119 @@
       </w:rPr>
     </w:lvl>
   </w:abstractNum>
+  <w:abstractNum w:abstractNumId="6" w15:restartNumberingAfterBreak="0">
+    <w:nsid w:val="71FA4EF3"/>
+    <w:multiLevelType w:val="hybridMultilevel"/>
+    <w:tmpl w:val="2DC0ABD2"/>
+    <w:lvl w:ilvl="0" w:tplc="04090009">
+      <w:start w:val="1"/>
+      <w:numFmt w:val="bullet"/>
+      <w:lvlText w:val=""/>
+      <w:lvlJc w:val="left"/>
+      <w:pPr>
+        <w:ind w:left="1080" w:hanging="360"/>
+      </w:pPr>
+      <w:rPr>
+        <w:rFonts w:ascii="Wingdings" w:hAnsi="Wingdings" w:hint="default"/>
+      </w:rPr>
+    </w:lvl>
+    <w:lvl w:ilvl="1" w:tplc="04090003" w:tentative="1">
+      <w:start w:val="1"/>
+      <w:numFmt w:val="bullet"/>
+      <w:lvlText w:val="o"/>
+      <w:lvlJc w:val="left"/>
+      <w:pPr>
+        <w:ind w:left="1800" w:hanging="360"/>
+      </w:pPr>
+      <w:rPr>
+        <w:rFonts w:ascii="Courier New" w:hAnsi="Courier New" w:cs="Courier New" w:hint="default"/>
+      </w:rPr>
+    </w:lvl>
+    <w:lvl w:ilvl="2" w:tplc="04090005" w:tentative="1">
+      <w:start w:val="1"/>
+      <w:numFmt w:val="bullet"/>
+      <w:lvlText w:val=""/>
+      <w:lvlJc w:val="left"/>
+      <w:pPr>
+        <w:ind w:left="2520" w:hanging="360"/>
+      </w:pPr>
+      <w:rPr>
+        <w:rFonts w:ascii="Wingdings" w:hAnsi="Wingdings" w:hint="default"/>
+      </w:rPr>
+    </w:lvl>
+    <w:lvl w:ilvl="3" w:tplc="04090001" w:tentative="1">
+      <w:start w:val="1"/>
+      <w:numFmt w:val="bullet"/>
+      <w:lvlText w:val=""/>
+      <w:lvlJc w:val="left"/>
+      <w:pPr>
+        <w:ind w:left="3240" w:hanging="360"/>
+      </w:pPr>
+      <w:rPr>
+        <w:rFonts w:ascii="Symbol" w:hAnsi="Symbol" w:hint="default"/>
+      </w:rPr>
+    </w:lvl>
+    <w:lvl w:ilvl="4" w:tplc="04090003" w:tentative="1">
+      <w:start w:val="1"/>
+      <w:numFmt w:val="bullet"/>
+      <w:lvlText w:val="o"/>
+      <w:lvlJc w:val="left"/>
+      <w:pPr>
+        <w:ind w:left="3960" w:hanging="360"/>
+      </w:pPr>
+      <w:rPr>
+        <w:rFonts w:ascii="Courier New" w:hAnsi="Courier New" w:cs="Courier New" w:hint="default"/>
+      </w:rPr>
+    </w:lvl>
+    <w:lvl w:ilvl="5" w:tplc="04090005" w:tentative="1">
+      <w:start w:val="1"/>
+      <w:numFmt w:val="bullet"/>
+      <w:lvlText w:val=""/>
+      <w:lvlJc w:val="left"/>
+      <w:pPr>
+        <w:ind w:left="4680" w:hanging="360"/>
+      </w:pPr>
+      <w:rPr>
+        <w:rFonts w:ascii="Wingdings" w:hAnsi="Wingdings" w:hint="default"/>
+      </w:rPr>
+    </w:lvl>
+    <w:lvl w:ilvl="6" w:tplc="04090001" w:tentative="1">
+      <w:start w:val="1"/>
+      <w:numFmt w:val="bullet"/>
+      <w:lvlText w:val=""/>
+      <w:lvlJc w:val="left"/>
+      <w:pPr>
+        <w:ind w:left="5400" w:hanging="360"/>
+      </w:pPr>
+      <w:rPr>
+        <w:rFonts w:ascii="Symbol" w:hAnsi="Symbol" w:hint="default"/>
+      </w:rPr>
+    </w:lvl>
+    <w:lvl w:ilvl="7" w:tplc="04090003" w:tentative="1">
+      <w:start w:val="1"/>
+      <w:numFmt w:val="bullet"/>
+      <w:lvlText w:val="o"/>
+      <w:lvlJc w:val="left"/>
+      <w:pPr>
+        <w:ind w:left="6120" w:hanging="360"/>
+      </w:pPr>
+      <w:rPr>
+        <w:rFonts w:ascii="Courier New" w:hAnsi="Courier New" w:cs="Courier New" w:hint="default"/>
+      </w:rPr>
+    </w:lvl>
+    <w:lvl w:ilvl="8" w:tplc="04090005" w:tentative="1">
+      <w:start w:val="1"/>
+      <w:numFmt w:val="bullet"/>
+      <w:lvlText w:val=""/>
+      <w:lvlJc w:val="left"/>
+      <w:pPr>
+        <w:ind w:left="6840" w:hanging="360"/>
+      </w:pPr>
+      <w:rPr>
+        <w:rFonts w:ascii="Wingdings" w:hAnsi="Wingdings" w:hint="default"/>
+      </w:rPr>
+    </w:lvl>
+  </w:abstractNum>
   <w:num w:numId="1">
     <w:abstractNumId w:val="2"/>
   </w:num>
@@ -2559,6 +2765,9 @@
   </w:num>
   <w:num w:numId="6">
     <w:abstractNumId w:val="0"/>
+  </w:num>
+  <w:num w:numId="7">
+    <w:abstractNumId w:val="6"/>
   </w:num>
 </w:numbering>
 </file>
@@ -2686,6 +2895,7 @@
     <w:lsdException w:name="HTML Sample" w:semiHidden="1" w:unhideWhenUsed="1"/>
     <w:lsdException w:name="HTML Typewriter" w:semiHidden="1" w:unhideWhenUsed="1"/>
     <w:lsdException w:name="HTML Variable" w:semiHidden="1" w:unhideWhenUsed="1"/>
+    <w:lsdException w:name="Normal Table" w:semiHidden="1" w:unhideWhenUsed="1"/>
     <w:lsdException w:name="annotation subject" w:semiHidden="1" w:unhideWhenUsed="1"/>
     <w:lsdException w:name="No List" w:semiHidden="1" w:unhideWhenUsed="1"/>
     <w:lsdException w:name="Outline List 1" w:semiHidden="1" w:unhideWhenUsed="1"/>
@@ -2732,8 +2942,10 @@
     <w:lsdException w:name="Table Subtle 2" w:semiHidden="1" w:unhideWhenUsed="1"/>
     <w:lsdException w:name="Table Web 1" w:semiHidden="1" w:unhideWhenUsed="1"/>
     <w:lsdException w:name="Table Web 2" w:semiHidden="1" w:unhideWhenUsed="1"/>
+    <w:lsdException w:name="Table Web 3" w:semiHidden="1" w:unhideWhenUsed="1"/>
     <w:lsdException w:name="Balloon Text" w:semiHidden="1" w:unhideWhenUsed="1"/>
     <w:lsdException w:name="Table Grid" w:uiPriority="39"/>
+    <w:lsdException w:name="Table Theme" w:semiHidden="1" w:unhideWhenUsed="1"/>
     <w:lsdException w:name="Placeholder Text" w:semiHidden="1"/>
     <w:lsdException w:name="No Spacing" w:uiPriority="1" w:qFormat="1"/>
     <w:lsdException w:name="Light Shading" w:uiPriority="60"/>
@@ -2962,6 +3174,7 @@
   <w:style w:type="character" w:default="1" w:styleId="DefaultParagraphFont">
     <w:name w:val="Default Paragraph Font"/>
     <w:uiPriority w:val="1"/>
+    <w:semiHidden/>
     <w:unhideWhenUsed/>
   </w:style>
   <w:style w:type="table" w:default="1" w:styleId="TableNormal">
